--- a/Evidencia/EAP_0059.docx
+++ b/Evidencia/EAP_0059.docx
@@ -738,19 +738,19 @@
           <w:b w:val="false"/>
           <w:sz w:val="28"/>
         </w:rPr>
-        <w:t>URL: http://qaacepta2107.acepta.pe/v01/EBC2D878203336B9FB6B6EBB9130DB4EF8C130E6?k=84a0046b9653c5ff784824e5a65c4edc</w:t>
-      </w:r>
-    </w:p>
-    <w:p>
-      <w:pPr>
-        <w:jc w:val="left"/>
-      </w:pPr>
-      <w:r>
-        <w:rPr>
-          <w:b w:val="false"/>
-          <w:sz w:val="28"/>
-        </w:rPr>
-        <w:t>Número de CPE: FHHH00000093</w:t>
+        <w:t>URL: http://qaacepta2108.acepta.pe/v01/B815721A6C28BF19FBE2E9467EB5F11BE1FC599F?k=71beec348b610f453070188032f2622d</w:t>
+      </w:r>
+    </w:p>
+    <w:p>
+      <w:pPr>
+        <w:jc w:val="left"/>
+      </w:pPr>
+      <w:r>
+        <w:rPr>
+          <w:b w:val="false"/>
+          <w:sz w:val="28"/>
+        </w:rPr>
+        <w:t>Número de CPE: FHHH00000112</w:t>
       </w:r>
     </w:p>
     <w:p>
